--- a/Notes.docx
+++ b/Notes.docx
@@ -4,10 +4,29 @@
   <w:body>
     <w:p>
       <w:r>
+        <w:rPr>
+          <w:noProof/>
+        </w:rPr>
         <w:drawing>
-          <wp:inline distT="0" distB="0" distL="0" distR="0" wp14:anchorId="1F27893D" wp14:editId="5CDD3243">
-            <wp:extent cx="8853579" cy="3819525"/>
-            <wp:effectExtent l="0" t="0" r="5080" b="0"/>
+          <wp:anchor distT="0" distB="0" distL="114300" distR="114300" simplePos="0" relativeHeight="251659264" behindDoc="1" locked="0" layoutInCell="1" allowOverlap="1" wp14:anchorId="14DBAB69" wp14:editId="03CB9F89">
+            <wp:simplePos x="0" y="0"/>
+            <wp:positionH relativeFrom="margin">
+              <wp:align>center</wp:align>
+            </wp:positionH>
+            <wp:positionV relativeFrom="paragraph">
+              <wp:posOffset>0</wp:posOffset>
+            </wp:positionV>
+            <wp:extent cx="9635490" cy="4229100"/>
+            <wp:effectExtent l="0" t="0" r="3810" b="0"/>
+            <wp:wrapTight wrapText="bothSides">
+              <wp:wrapPolygon edited="0">
+                <wp:start x="0" y="0"/>
+                <wp:lineTo x="0" y="21503"/>
+                <wp:lineTo x="21566" y="21503"/>
+                <wp:lineTo x="21566" y="0"/>
+                <wp:lineTo x="0" y="0"/>
+              </wp:wrapPolygon>
+            </wp:wrapTight>
             <wp:docPr id="1" name="Picture 1"/>
             <wp:cNvGraphicFramePr>
               <a:graphicFrameLocks xmlns:a="http://schemas.openxmlformats.org/drawingml/2006/main" noChangeAspect="1"/>
@@ -20,7 +39,13 @@
                     <pic:cNvPicPr/>
                   </pic:nvPicPr>
                   <pic:blipFill>
-                    <a:blip r:embed="rId4"/>
+                    <a:blip r:embed="rId4">
+                      <a:extLst>
+                        <a:ext uri="{28A0092B-C50C-407E-A947-70E740481C1C}">
+                          <a14:useLocalDpi xmlns:a14="http://schemas.microsoft.com/office/drawing/2010/main" val="0"/>
+                        </a:ext>
+                      </a:extLst>
+                    </a:blip>
                     <a:stretch>
                       <a:fillRect/>
                     </a:stretch>
@@ -28,7 +53,121 @@
                   <pic:spPr>
                     <a:xfrm>
                       <a:off x="0" y="0"/>
-                      <a:ext cx="8857666" cy="3821288"/>
+                      <a:ext cx="9635490" cy="4229100"/>
+                    </a:xfrm>
+                    <a:prstGeom prst="rect">
+                      <a:avLst/>
+                    </a:prstGeom>
+                  </pic:spPr>
+                </pic:pic>
+              </a:graphicData>
+            </a:graphic>
+            <wp14:sizeRelH relativeFrom="margin">
+              <wp14:pctWidth>0</wp14:pctWidth>
+            </wp14:sizeRelH>
+            <wp14:sizeRelV relativeFrom="margin">
+              <wp14:pctHeight>0</wp14:pctHeight>
+            </wp14:sizeRelV>
+          </wp:anchor>
+        </w:drawing>
+      </w:r>
+    </w:p>
+    <w:p/>
+    <w:p/>
+    <w:p/>
+    <w:p/>
+    <w:p/>
+    <w:p>
+      <w:r>
+        <w:lastRenderedPageBreak/>
+        <w:drawing>
+          <wp:anchor distT="0" distB="0" distL="114300" distR="114300" simplePos="0" relativeHeight="251665408" behindDoc="1" locked="0" layoutInCell="1" allowOverlap="1" wp14:anchorId="62D58327" wp14:editId="48D35AAA">
+            <wp:simplePos x="0" y="0"/>
+            <wp:positionH relativeFrom="margin">
+              <wp:align>center</wp:align>
+            </wp:positionH>
+            <wp:positionV relativeFrom="paragraph">
+              <wp:posOffset>0</wp:posOffset>
+            </wp:positionV>
+            <wp:extent cx="9387205" cy="4061270"/>
+            <wp:effectExtent l="0" t="0" r="4445" b="0"/>
+            <wp:wrapTight wrapText="bothSides">
+              <wp:wrapPolygon edited="0">
+                <wp:start x="0" y="0"/>
+                <wp:lineTo x="0" y="21482"/>
+                <wp:lineTo x="21566" y="21482"/>
+                <wp:lineTo x="21566" y="0"/>
+                <wp:lineTo x="0" y="0"/>
+              </wp:wrapPolygon>
+            </wp:wrapTight>
+            <wp:docPr id="2" name="Picture 2"/>
+            <wp:cNvGraphicFramePr>
+              <a:graphicFrameLocks xmlns:a="http://schemas.openxmlformats.org/drawingml/2006/main" noChangeAspect="1"/>
+            </wp:cNvGraphicFramePr>
+            <a:graphic xmlns:a="http://schemas.openxmlformats.org/drawingml/2006/main">
+              <a:graphicData uri="http://schemas.openxmlformats.org/drawingml/2006/picture">
+                <pic:pic xmlns:pic="http://schemas.openxmlformats.org/drawingml/2006/picture">
+                  <pic:nvPicPr>
+                    <pic:cNvPr id="1" name=""/>
+                    <pic:cNvPicPr/>
+                  </pic:nvPicPr>
+                  <pic:blipFill>
+                    <a:blip r:embed="rId5">
+                      <a:extLst>
+                        <a:ext uri="{28A0092B-C50C-407E-A947-70E740481C1C}">
+                          <a14:useLocalDpi xmlns:a14="http://schemas.microsoft.com/office/drawing/2010/main" val="0"/>
+                        </a:ext>
+                      </a:extLst>
+                    </a:blip>
+                    <a:stretch>
+                      <a:fillRect/>
+                    </a:stretch>
+                  </pic:blipFill>
+                  <pic:spPr>
+                    <a:xfrm>
+                      <a:off x="0" y="0"/>
+                      <a:ext cx="9387205" cy="4061270"/>
+                    </a:xfrm>
+                    <a:prstGeom prst="rect">
+                      <a:avLst/>
+                    </a:prstGeom>
+                  </pic:spPr>
+                </pic:pic>
+              </a:graphicData>
+            </a:graphic>
+          </wp:anchor>
+        </w:drawing>
+      </w:r>
+    </w:p>
+    <w:p/>
+    <w:p>
+      <w:r>
+        <w:lastRenderedPageBreak/>
+        <w:drawing>
+          <wp:inline distT="0" distB="0" distL="0" distR="0" wp14:anchorId="262A8B34" wp14:editId="341E7043">
+            <wp:extent cx="9144000" cy="4310380"/>
+            <wp:effectExtent l="0" t="0" r="0" b="0"/>
+            <wp:docPr id="4" name="Picture 4"/>
+            <wp:cNvGraphicFramePr>
+              <a:graphicFrameLocks xmlns:a="http://schemas.openxmlformats.org/drawingml/2006/main" noChangeAspect="1"/>
+            </wp:cNvGraphicFramePr>
+            <a:graphic xmlns:a="http://schemas.openxmlformats.org/drawingml/2006/main">
+              <a:graphicData uri="http://schemas.openxmlformats.org/drawingml/2006/picture">
+                <pic:pic xmlns:pic="http://schemas.openxmlformats.org/drawingml/2006/picture">
+                  <pic:nvPicPr>
+                    <pic:cNvPr id="1" name=""/>
+                    <pic:cNvPicPr/>
+                  </pic:nvPicPr>
+                  <pic:blipFill>
+                    <a:blip r:embed="rId6"/>
+                    <a:stretch>
+                      <a:fillRect/>
+                    </a:stretch>
+                  </pic:blipFill>
+                  <pic:spPr>
+                    <a:xfrm>
+                      <a:off x="0" y="0"/>
+                      <a:ext cx="9144000" cy="4310380"/>
                     </a:xfrm>
                     <a:prstGeom prst="rect">
                       <a:avLst/>
@@ -41,9 +180,14 @@
         </w:drawing>
       </w:r>
     </w:p>
+    <w:p/>
+    <w:p/>
+    <w:p/>
+    <w:p/>
+    <w:p/>
     <w:sectPr>
       <w:pgSz w:w="15840" w:h="12240" w:orient="landscape"/>
-      <w:pgMar w:top="1440" w:right="1440" w:bottom="1440" w:left="1440" w:header="720" w:footer="720" w:gutter="0"/>
+      <w:pgMar w:top="720" w:right="720" w:bottom="720" w:left="720" w:header="720" w:footer="720" w:gutter="0"/>
       <w:cols w:space="720"/>
       <w:docGrid w:linePitch="360"/>
     </w:sectPr>

--- a/Notes.docx
+++ b/Notes.docx
@@ -30,21 +30,7 @@
         <w:rPr>
           <w:rFonts w:ascii="Aptos Display" w:hAnsi="Aptos Display"/>
         </w:rPr>
-        <w:t xml:space="preserve">VCS &amp; </w:t>
-      </w:r>
-      <w:proofErr w:type="spellStart"/>
-      <w:r>
-        <w:rPr>
-          <w:rFonts w:ascii="Aptos Display" w:hAnsi="Aptos Display"/>
-        </w:rPr>
-        <w:t>Git</w:t>
-      </w:r>
-      <w:proofErr w:type="spellEnd"/>
-      <w:r>
-        <w:rPr>
-          <w:rFonts w:ascii="Aptos Display" w:hAnsi="Aptos Display"/>
-        </w:rPr>
-        <w:t xml:space="preserve"> Repo</w:t>
+        <w:t>VCS &amp; Git Repo</w:t>
       </w:r>
     </w:p>
     <w:p>
@@ -110,6 +96,7 @@
       <w:r>
         <w:rPr>
           <w:rFonts w:ascii="Aptos Display" w:hAnsi="Aptos Display"/>
+          <w:noProof/>
         </w:rPr>
         <w:drawing>
           <wp:anchor distT="0" distB="0" distL="114300" distR="114300" simplePos="0" relativeHeight="251667456" behindDoc="1" locked="0" layoutInCell="1" allowOverlap="1" wp14:anchorId="443A89FE" wp14:editId="3539FCA3">
@@ -218,21 +205,7 @@
         <w:rPr>
           <w:rFonts w:ascii="Aptos Display" w:hAnsi="Aptos Display"/>
         </w:rPr>
-        <w:t xml:space="preserve">Git commit, should always go with the message [what and why are you </w:t>
-      </w:r>
-      <w:proofErr w:type="gramStart"/>
-      <w:r>
-        <w:rPr>
-          <w:rFonts w:ascii="Aptos Display" w:hAnsi="Aptos Display"/>
-        </w:rPr>
-        <w:t>committing]  -</w:t>
-      </w:r>
-      <w:proofErr w:type="gramEnd"/>
-      <w:r>
-        <w:rPr>
-          <w:rFonts w:ascii="Aptos Display" w:hAnsi="Aptos Display"/>
-        </w:rPr>
-        <w:t xml:space="preserve"> m ”message”</w:t>
+        <w:t>Git commit, should always go with the message [what and why are you committing]  - m ”message”</w:t>
       </w:r>
     </w:p>
     <w:p>
@@ -321,27 +294,14 @@
     <w:p>
       <w:pPr>
         <w:rPr>
-          <w:color w:val="FF0000"/>
-        </w:rPr>
-      </w:pPr>
-      <w:r>
-        <w:rPr>
-          <w:color w:val="FF0000"/>
+          <w:rFonts w:ascii="Aptos Display" w:hAnsi="Aptos Display"/>
+        </w:rPr>
+      </w:pPr>
+      <w:r>
+        <w:rPr>
+          <w:noProof/>
         </w:rPr>
         <w:lastRenderedPageBreak/>
-        <w:t>How do you commit &amp; push this local to remote on your desktop by fixing all the errors?</w:t>
-      </w:r>
-    </w:p>
-    <w:p>
-      <w:pPr>
-        <w:rPr>
-          <w:rFonts w:ascii="Aptos Display" w:hAnsi="Aptos Display"/>
-        </w:rPr>
-      </w:pPr>
-      <w:r>
-        <w:rPr>
-          <w:noProof/>
-        </w:rPr>
         <w:drawing>
           <wp:anchor distT="0" distB="0" distL="114300" distR="114300" simplePos="0" relativeHeight="251666432" behindDoc="1" locked="0" layoutInCell="1" allowOverlap="1" wp14:anchorId="262A8B34" wp14:editId="569C409B">
             <wp:simplePos x="0" y="0"/>
@@ -498,19 +458,88 @@
       <w:pPr>
         <w:rPr>
           <w:rFonts w:ascii="Aptos Display" w:hAnsi="Aptos Display"/>
+        </w:rPr>
+      </w:pPr>
+      <w:r>
+        <w:rPr>
+          <w:rFonts w:ascii="Aptos Display" w:hAnsi="Aptos Display"/>
+        </w:rPr>
+        <w:t>After we make the changes in the working directory on a specific feature, we push it to our branch and raise a PR (pull request), if the team lead is ok with the changes he will merge with the master branch.</w:t>
+      </w:r>
+    </w:p>
+    <w:p>
+      <w:pPr>
+        <w:rPr>
+          <w:rFonts w:ascii="Aptos Display" w:hAnsi="Aptos Display"/>
+        </w:rPr>
+      </w:pPr>
+      <w:r>
+        <w:rPr>
+          <w:rFonts w:ascii="Courier New" w:hAnsi="Courier New" w:cs="Courier New"/>
           <w:b/>
           <w:bCs/>
-          <w:color w:val="FF0000"/>
-        </w:rPr>
-      </w:pPr>
+          <w:color w:val="00B0F0"/>
+        </w:rPr>
+        <w:t>git-checkout</w:t>
+      </w:r>
       <w:r>
         <w:rPr>
           <w:rFonts w:ascii="Aptos Display" w:hAnsi="Aptos Display"/>
           <w:b/>
           <w:bCs/>
-          <w:color w:val="FF0000"/>
-        </w:rPr>
-        <w:t>43:16</w:t>
+          <w:color w:val="00B0F0"/>
+        </w:rPr>
+        <w:t xml:space="preserve"> </w:t>
+      </w:r>
+      <w:r>
+        <w:rPr>
+          <w:rFonts w:ascii="Aptos Display" w:hAnsi="Aptos Display"/>
+        </w:rPr>
+        <w:t>is used to jump between the branches</w:t>
+      </w:r>
+      <w:r>
+        <w:rPr>
+          <w:rFonts w:ascii="Aptos Display" w:hAnsi="Aptos Display"/>
+        </w:rPr>
+        <w:t>.</w:t>
+      </w:r>
+    </w:p>
+    <w:p>
+      <w:pPr>
+        <w:rPr>
+          <w:rFonts w:ascii="Aptos Display" w:hAnsi="Aptos Display"/>
+        </w:rPr>
+      </w:pPr>
+      <w:r>
+        <w:rPr>
+          <w:rFonts w:ascii="Courier New" w:hAnsi="Courier New" w:cs="Courier New"/>
+          <w:b/>
+          <w:bCs/>
+          <w:color w:val="00B0F0"/>
+        </w:rPr>
+        <w:t>git-checkout</w:t>
+      </w:r>
+      <w:r>
+        <w:rPr>
+          <w:rFonts w:ascii="Aptos Display" w:hAnsi="Aptos Display"/>
+          <w:b/>
+          <w:bCs/>
+          <w:color w:val="00B0F0"/>
+        </w:rPr>
+        <w:t xml:space="preserve">  -</w:t>
+      </w:r>
+      <w:r>
+        <w:rPr>
+          <w:rFonts w:ascii="Aptos Display" w:hAnsi="Aptos Display"/>
+          <w:color w:val="00B0F0"/>
+        </w:rPr>
+        <w:t xml:space="preserve">b </w:t>
+      </w:r>
+      <w:r>
+        <w:rPr>
+          <w:rFonts w:ascii="Aptos Display" w:hAnsi="Aptos Display"/>
+        </w:rPr>
+        <w:t>is to create new branch</w:t>
       </w:r>
     </w:p>
     <w:p/>
@@ -1389,26 +1418,6 @@
 </file>
 
 <file path=customXml/item1.xml><?xml version="1.0" encoding="utf-8"?>
-<p:properties xmlns:p="http://schemas.microsoft.com/office/2006/metadata/properties" xmlns:xsi="http://www.w3.org/2001/XMLSchema-instance" xmlns:pc="http://schemas.microsoft.com/office/infopath/2007/PartnerControls">
-  <documentManagement>
-    <lcf76f155ced4ddcb4097134ff3c332f xmlns="d7b8bbe1-1326-4c01-9252-586c3a7838a4">
-      <Terms xmlns="http://schemas.microsoft.com/office/infopath/2007/PartnerControls"/>
-    </lcf76f155ced4ddcb4097134ff3c332f>
-    <TaxCatchAll xmlns="5884a7da-3d2e-48b8-8c10-d97a6a24ed84" xsi:nil="true"/>
-  </documentManagement>
-</p:properties>
-</file>
-
-<file path=customXml/item2.xml><?xml version="1.0" encoding="utf-8"?>
-<?mso-contentType ?>
-<FormTemplates xmlns="http://schemas.microsoft.com/sharepoint/v3/contenttype/forms">
-  <Display>DocumentLibraryForm</Display>
-  <Edit>DocumentLibraryForm</Edit>
-  <New>DocumentLibraryForm</New>
-</FormTemplates>
-</file>
-
-<file path=customXml/item3.xml><?xml version="1.0" encoding="utf-8"?>
 <ct:contentTypeSchema xmlns:ct="http://schemas.microsoft.com/office/2006/metadata/contentType" xmlns:ma="http://schemas.microsoft.com/office/2006/metadata/properties/metaAttributes" ct:_="" ma:_="" ma:contentTypeName="Document" ma:contentTypeID="0x010100709919AADB7CDF429CD8AC115D5924E2" ma:contentTypeVersion="12" ma:contentTypeDescription="Create a new document." ma:contentTypeScope="" ma:versionID="865b5e816138d1ff579af609dfa0f208">
   <xsd:schema xmlns:xsd="http://www.w3.org/2001/XMLSchema" xmlns:xs="http://www.w3.org/2001/XMLSchema" xmlns:p="http://schemas.microsoft.com/office/2006/metadata/properties" xmlns:ns2="d7b8bbe1-1326-4c01-9252-586c3a7838a4" xmlns:ns3="5884a7da-3d2e-48b8-8c10-d97a6a24ed84" targetNamespace="http://schemas.microsoft.com/office/2006/metadata/properties" ma:root="true" ma:fieldsID="813d62a3c0cfd0b6fbcdd8e1427162ff" ns2:_="" ns3:_="">
     <xsd:import namespace="d7b8bbe1-1326-4c01-9252-586c3a7838a4"/>
@@ -1609,26 +1618,27 @@
 </ct:contentTypeSchema>
 </file>
 
-<file path=customXml/itemProps1.xml><?xml version="1.0" encoding="utf-8"?>
-<ds:datastoreItem xmlns:ds="http://schemas.openxmlformats.org/officeDocument/2006/customXml" ds:itemID="{1F7BC24B-3D82-46EF-8A07-B5C68039ACC8}">
-  <ds:schemaRefs>
-    <ds:schemaRef ds:uri="http://schemas.microsoft.com/office/2006/metadata/properties"/>
-    <ds:schemaRef ds:uri="http://schemas.microsoft.com/office/infopath/2007/PartnerControls"/>
-    <ds:schemaRef ds:uri="d7b8bbe1-1326-4c01-9252-586c3a7838a4"/>
-    <ds:schemaRef ds:uri="5884a7da-3d2e-48b8-8c10-d97a6a24ed84"/>
-  </ds:schemaRefs>
-</ds:datastoreItem>
+<file path=customXml/item2.xml><?xml version="1.0" encoding="utf-8"?>
+<?mso-contentType ?>
+<FormTemplates xmlns="http://schemas.microsoft.com/sharepoint/v3/contenttype/forms">
+  <Display>DocumentLibraryForm</Display>
+  <Edit>DocumentLibraryForm</Edit>
+  <New>DocumentLibraryForm</New>
+</FormTemplates>
 </file>
 
-<file path=customXml/itemProps2.xml><?xml version="1.0" encoding="utf-8"?>
-<ds:datastoreItem xmlns:ds="http://schemas.openxmlformats.org/officeDocument/2006/customXml" ds:itemID="{A501001D-CFA8-48F7-B428-26D0ADE37D00}">
-  <ds:schemaRefs>
-    <ds:schemaRef ds:uri="http://schemas.microsoft.com/sharepoint/v3/contenttype/forms"/>
-  </ds:schemaRefs>
-</ds:datastoreItem>
+<file path=customXml/item3.xml><?xml version="1.0" encoding="utf-8"?>
+<p:properties xmlns:p="http://schemas.microsoft.com/office/2006/metadata/properties" xmlns:xsi="http://www.w3.org/2001/XMLSchema-instance" xmlns:pc="http://schemas.microsoft.com/office/infopath/2007/PartnerControls">
+  <documentManagement>
+    <lcf76f155ced4ddcb4097134ff3c332f xmlns="d7b8bbe1-1326-4c01-9252-586c3a7838a4">
+      <Terms xmlns="http://schemas.microsoft.com/office/infopath/2007/PartnerControls"/>
+    </lcf76f155ced4ddcb4097134ff3c332f>
+    <TaxCatchAll xmlns="5884a7da-3d2e-48b8-8c10-d97a6a24ed84" xsi:nil="true"/>
+  </documentManagement>
+</p:properties>
 </file>
 
-<file path=customXml/itemProps3.xml><?xml version="1.0" encoding="utf-8"?>
+<file path=customXml/itemProps1.xml><?xml version="1.0" encoding="utf-8"?>
 <ds:datastoreItem xmlns:ds="http://schemas.openxmlformats.org/officeDocument/2006/customXml" ds:itemID="{7002DC91-11E0-4692-B5FF-E9EFF442735A}">
   <ds:schemaRefs>
     <ds:schemaRef ds:uri="http://schemas.microsoft.com/office/2006/metadata/contentType"/>
@@ -1645,4 +1655,23 @@
     <ds:schemaRef ds:uri="http://schemas.microsoft.com/internal/obd"/>
   </ds:schemaRefs>
 </ds:datastoreItem>
+</file>
+
+<file path=customXml/itemProps2.xml><?xml version="1.0" encoding="utf-8"?>
+<ds:datastoreItem xmlns:ds="http://schemas.openxmlformats.org/officeDocument/2006/customXml" ds:itemID="{A501001D-CFA8-48F7-B428-26D0ADE37D00}">
+  <ds:schemaRefs>
+    <ds:schemaRef ds:uri="http://schemas.microsoft.com/sharepoint/v3/contenttype/forms"/>
+  </ds:schemaRefs>
+</ds:datastoreItem>
+</file>
+
+<file path=customXml/itemProps3.xml><?xml version="1.0" encoding="utf-8"?>
+<ds:datastoreItem xmlns:ds="http://schemas.openxmlformats.org/officeDocument/2006/customXml" ds:itemID="{1F7BC24B-3D82-46EF-8A07-B5C68039ACC8}">
+  <ds:schemaRefs>
+    <ds:schemaRef ds:uri="http://schemas.microsoft.com/office/2006/metadata/properties"/>
+    <ds:schemaRef ds:uri="http://schemas.microsoft.com/office/infopath/2007/PartnerControls"/>
+    <ds:schemaRef ds:uri="d7b8bbe1-1326-4c01-9252-586c3a7838a4"/>
+    <ds:schemaRef ds:uri="5884a7da-3d2e-48b8-8c10-d97a6a24ed84"/>
+  </ds:schemaRefs>
+</ds:datastoreItem>
 </file>
--- a/Notes.docx
+++ b/Notes.docx
@@ -30,7 +30,21 @@
         <w:rPr>
           <w:rFonts w:ascii="Aptos Display" w:hAnsi="Aptos Display"/>
         </w:rPr>
-        <w:t>VCS &amp; Git Repo</w:t>
+        <w:t xml:space="preserve">VCS &amp; </w:t>
+      </w:r>
+      <w:proofErr w:type="spellStart"/>
+      <w:r>
+        <w:rPr>
+          <w:rFonts w:ascii="Aptos Display" w:hAnsi="Aptos Display"/>
+        </w:rPr>
+        <w:t>Git</w:t>
+      </w:r>
+      <w:proofErr w:type="spellEnd"/>
+      <w:r>
+        <w:rPr>
+          <w:rFonts w:ascii="Aptos Display" w:hAnsi="Aptos Display"/>
+        </w:rPr>
+        <w:t xml:space="preserve"> Repo</w:t>
       </w:r>
     </w:p>
     <w:p>
@@ -205,7 +219,21 @@
         <w:rPr>
           <w:rFonts w:ascii="Aptos Display" w:hAnsi="Aptos Display"/>
         </w:rPr>
-        <w:t>Git commit, should always go with the message [what and why are you committing]  - m ”message”</w:t>
+        <w:t xml:space="preserve">Git commit, should always go with the message [what and why are you </w:t>
+      </w:r>
+      <w:proofErr w:type="gramStart"/>
+      <w:r>
+        <w:rPr>
+          <w:rFonts w:ascii="Aptos Display" w:hAnsi="Aptos Display"/>
+        </w:rPr>
+        <w:t>committing]  -</w:t>
+      </w:r>
+      <w:proofErr w:type="gramEnd"/>
+      <w:r>
+        <w:rPr>
+          <w:rFonts w:ascii="Aptos Display" w:hAnsi="Aptos Display"/>
+        </w:rPr>
+        <w:t xml:space="preserve"> m ”message”</w:t>
       </w:r>
     </w:p>
     <w:p>
@@ -517,17 +545,28 @@
           <w:bCs/>
           <w:color w:val="00B0F0"/>
         </w:rPr>
-        <w:t>git-checkout</w:t>
-      </w:r>
-      <w:r>
-        <w:rPr>
-          <w:rFonts w:ascii="Aptos Display" w:hAnsi="Aptos Display"/>
+        <w:t>git-</w:t>
+      </w:r>
+      <w:proofErr w:type="gramStart"/>
+      <w:r>
+        <w:rPr>
+          <w:rFonts w:ascii="Courier New" w:hAnsi="Courier New" w:cs="Courier New"/>
           <w:b/>
           <w:bCs/>
           <w:color w:val="00B0F0"/>
         </w:rPr>
+        <w:t>checkout</w:t>
+      </w:r>
+      <w:r>
+        <w:rPr>
+          <w:rFonts w:ascii="Aptos Display" w:hAnsi="Aptos Display"/>
+          <w:b/>
+          <w:bCs/>
+          <w:color w:val="00B0F0"/>
+        </w:rPr>
         <w:t xml:space="preserve">  -</w:t>
       </w:r>
+      <w:proofErr w:type="gramEnd"/>
       <w:r>
         <w:rPr>
           <w:rFonts w:ascii="Aptos Display" w:hAnsi="Aptos Display"/>
@@ -541,6 +580,48 @@
         </w:rPr>
         <w:t>is to create new branch</w:t>
       </w:r>
+    </w:p>
+    <w:p>
+      <w:pPr>
+        <w:rPr>
+          <w:rFonts w:ascii="Aptos Display" w:hAnsi="Aptos Display"/>
+        </w:rPr>
+      </w:pPr>
+      <w:r>
+        <w:rPr>
+          <w:rFonts w:ascii="Aptos Display" w:hAnsi="Aptos Display"/>
+        </w:rPr>
+        <w:t>Fork: used to bring the public repositories to your space</w:t>
+      </w:r>
+    </w:p>
+    <w:p>
+      <w:pPr>
+        <w:rPr>
+          <w:rFonts w:ascii="Aptos Display" w:hAnsi="Aptos Display"/>
+        </w:rPr>
+      </w:pPr>
+      <w:r>
+        <w:rPr>
+          <w:rFonts w:ascii="Courier New" w:hAnsi="Courier New" w:cs="Courier New"/>
+          <w:b/>
+          <w:bCs/>
+          <w:color w:val="00B0F0"/>
+        </w:rPr>
+        <w:t>git clone</w:t>
+      </w:r>
+      <w:r>
+        <w:rPr>
+          <w:rFonts w:ascii="Aptos Display" w:hAnsi="Aptos Display"/>
+        </w:rPr>
+        <w:t xml:space="preserve"> is used to bring the remote repository to the local </w:t>
+      </w:r>
+    </w:p>
+    <w:p>
+      <w:pPr>
+        <w:rPr>
+          <w:rFonts w:ascii="Aptos Display" w:hAnsi="Aptos Display"/>
+        </w:rPr>
+      </w:pPr>
     </w:p>
     <w:p/>
     <w:p/>
